--- a/AI게임 명령 매뉴얼 ver 1.4.docx
+++ b/AI게임 명령 매뉴얼 ver 1.4.docx
@@ -301,14 +301,32 @@
         <w:rPr>
           <w:rFonts w:ascii="맑은 고딕" w:eastAsia="맑은 고딕" w:hAnsi="맑은 고딕" w:cs="맑은 고딕"/>
         </w:rPr>
-        <w:t>TurnStart/</w:t>
-      </w:r>
-    </w:p>
-    <w:p>
-      <w:pPr>
-        <w:jc w:val="left"/>
-        <w:rPr>
-          <w:rFonts w:ascii="맑은 고딕" w:eastAsia="맑은 고딕" w:hAnsi="맑은 고딕" w:cs="맑은 고딕"/>
+        <w:t>TurnStart</w:t>
+      </w:r>
+      <w:r>
+        <w:rPr>
+          <w:rFonts w:ascii="맑은 고딕" w:eastAsia="맑은 고딕" w:hAnsi="맑은 고딕" w:cs="맑은 고딕"/>
+        </w:rPr>
+        <w:t>$(</w:t>
+      </w:r>
+      <w:r>
+        <w:rPr>
+          <w:rFonts w:ascii="맑은 고딕" w:eastAsia="맑은 고딕" w:hAnsi="맑은 고딕" w:cs="맑은 고딕" w:hint="eastAsia"/>
+        </w:rPr>
+        <w:t>정수)</w:t>
+      </w:r>
+      <w:r>
+        <w:rPr>
+          <w:rFonts w:ascii="맑은 고딕" w:eastAsia="맑은 고딕" w:hAnsi="맑은 고딕" w:cs="맑은 고딕"/>
+        </w:rPr>
+        <w:t>/</w:t>
+      </w:r>
+    </w:p>
+    <w:p>
+      <w:pPr>
+        <w:jc w:val="left"/>
+        <w:rPr>
+          <w:rFonts w:ascii="맑은 고딕" w:eastAsia="맑은 고딕" w:hAnsi="맑은 고딕" w:cs="맑은 고딕" w:hint="eastAsia"/>
         </w:rPr>
       </w:pPr>
       <w:r>
@@ -316,6 +334,24 @@
           <w:rFonts w:ascii="맑은 고딕" w:eastAsia="맑은 고딕" w:hAnsi="맑은 고딕" w:cs="맑은 고딕"/>
         </w:rPr>
         <w:t>다음 TurnTimeOut까지 클라이언트로부터 명령 수신함</w:t>
+      </w:r>
+      <w:r>
+        <w:rPr>
+          <w:rFonts w:ascii="맑은 고딕" w:eastAsia="맑은 고딕" w:hAnsi="맑은 고딕" w:cs="맑은 고딕" w:hint="eastAsia"/>
+        </w:rPr>
+        <w:t>,</w:t>
+      </w:r>
+      <w:r>
+        <w:rPr>
+          <w:rFonts w:ascii="맑은 고딕" w:eastAsia="맑은 고딕" w:hAnsi="맑은 고딕" w:cs="맑은 고딕"/>
+        </w:rPr>
+        <w:t xml:space="preserve"> </w:t>
+      </w:r>
+      <w:r>
+        <w:rPr>
+          <w:rFonts w:ascii="맑은 고딕" w:eastAsia="맑은 고딕" w:hAnsi="맑은 고딕" w:cs="맑은 고딕" w:hint="eastAsia"/>
+        </w:rPr>
+        <w:t>정수는 현재 턴수</w:t>
       </w:r>
     </w:p>
     <w:p>
@@ -501,7 +537,7 @@
       <w:pPr>
         <w:jc w:val="left"/>
         <w:rPr>
-          <w:rFonts w:ascii="맑은 고딕" w:eastAsia="맑은 고딕" w:hAnsi="맑은 고딕" w:cs="맑은 고딕" w:hint="eastAsia"/>
+          <w:rFonts w:ascii="맑은 고딕" w:eastAsia="맑은 고딕" w:hAnsi="맑은 고딕" w:cs="맑은 고딕"/>
         </w:rPr>
       </w:pPr>
       <w:r>
@@ -553,7 +589,7 @@
       <w:pPr>
         <w:jc w:val="left"/>
         <w:rPr>
-          <w:rFonts w:ascii="맑은 고딕" w:eastAsia="맑은 고딕" w:hAnsi="맑은 고딕" w:cs="맑은 고딕" w:hint="eastAsia"/>
+          <w:rFonts w:ascii="맑은 고딕" w:eastAsia="맑은 고딕" w:hAnsi="맑은 고딕" w:cs="맑은 고딕"/>
         </w:rPr>
       </w:pPr>
       <w:r>

--- a/AI게임 명령 매뉴얼 ver 1.4.docx
+++ b/AI게임 명령 매뉴얼 ver 1.4.docx
@@ -41,7 +41,21 @@
         <w:rPr>
           <w:rFonts w:ascii="맑은 고딕" w:eastAsia="맑은 고딕" w:hAnsi="맑은 고딕" w:cs="맑은 고딕"/>
         </w:rPr>
-        <w:t xml:space="preserve">TCP 클라이언트 소켓 연결 직후 "(유저명)$(비밀번호)/" 전송. 실패 시 연결이 끊기며 성공 시 "logged/" 명령 수신. </w:t>
+        <w:t>TCP 클라이언트 소켓 연결 직후 "(</w:t>
+      </w:r>
+      <w:proofErr w:type="spellStart"/>
+      <w:r>
+        <w:rPr>
+          <w:rFonts w:ascii="맑은 고딕" w:eastAsia="맑은 고딕" w:hAnsi="맑은 고딕" w:cs="맑은 고딕"/>
+        </w:rPr>
+        <w:t>유저명</w:t>
+      </w:r>
+      <w:proofErr w:type="spellEnd"/>
+      <w:r>
+        <w:rPr>
+          <w:rFonts w:ascii="맑은 고딕" w:eastAsia="맑은 고딕" w:hAnsi="맑은 고딕" w:cs="맑은 고딕"/>
+        </w:rPr>
+        <w:t xml:space="preserve">)$(비밀번호)/" 전송. 실패 시 연결이 끊기며 성공 시 "logged/" 명령 수신. </w:t>
       </w:r>
     </w:p>
     <w:p>
@@ -61,8 +75,16 @@
         <w:rPr>
           <w:rFonts w:ascii="맑은 고딕" w:eastAsia="맑은 고딕" w:hAnsi="맑은 고딕" w:cs="맑은 고딕" w:hint="eastAsia"/>
         </w:rPr>
-        <w:t xml:space="preserve"> 유저명</w:t>
-      </w:r>
+        <w:t xml:space="preserve"> </w:t>
+      </w:r>
+      <w:proofErr w:type="spellStart"/>
+      <w:r>
+        <w:rPr>
+          <w:rFonts w:ascii="맑은 고딕" w:eastAsia="맑은 고딕" w:hAnsi="맑은 고딕" w:cs="맑은 고딕" w:hint="eastAsia"/>
+        </w:rPr>
+        <w:t>유저명</w:t>
+      </w:r>
+      <w:proofErr w:type="spellEnd"/>
       <w:r>
         <w:rPr>
           <w:rFonts w:ascii="맑은 고딕" w:eastAsia="맑은 고딕" w:hAnsi="맑은 고딕" w:cs="맑은 고딕" w:hint="eastAsia"/>
@@ -91,7 +113,21 @@
         <w:rPr>
           <w:rFonts w:ascii="맑은 고딕" w:eastAsia="맑은 고딕" w:hAnsi="맑은 고딕" w:cs="맑은 고딕" w:hint="eastAsia"/>
         </w:rPr>
-        <w:t>KAIST$5678/ (실제 게임에서는 변경될 예정)</w:t>
+        <w:t>KAIST$</w:t>
+      </w:r>
+      <w:proofErr w:type="gramStart"/>
+      <w:r>
+        <w:rPr>
+          <w:rFonts w:ascii="맑은 고딕" w:eastAsia="맑은 고딕" w:hAnsi="맑은 고딕" w:cs="맑은 고딕" w:hint="eastAsia"/>
+        </w:rPr>
+        <w:t>5678/ (</w:t>
+      </w:r>
+      <w:proofErr w:type="gramEnd"/>
+      <w:r>
+        <w:rPr>
+          <w:rFonts w:ascii="맑은 고딕" w:eastAsia="맑은 고딕" w:hAnsi="맑은 고딕" w:cs="맑은 고딕" w:hint="eastAsia"/>
+        </w:rPr>
+        <w:t>실제 게임에서는 변경될 예정)</w:t>
       </w:r>
     </w:p>
     <w:p>
@@ -161,7 +197,21 @@
         <w:rPr>
           <w:rFonts w:ascii="맑은 고딕" w:eastAsia="맑은 고딕" w:hAnsi="맑은 고딕" w:cs="맑은 고딕"/>
         </w:rPr>
-        <w:t>Respawn$(말 번호)$(X좌표),(Y좌표)/</w:t>
+        <w:t>Respawn$(말 번호)$(X좌표</w:t>
+      </w:r>
+      <w:proofErr w:type="gramStart"/>
+      <w:r>
+        <w:rPr>
+          <w:rFonts w:ascii="맑은 고딕" w:eastAsia="맑은 고딕" w:hAnsi="맑은 고딕" w:cs="맑은 고딕"/>
+        </w:rPr>
+        <w:t>),(</w:t>
+      </w:r>
+      <w:proofErr w:type="gramEnd"/>
+      <w:r>
+        <w:rPr>
+          <w:rFonts w:ascii="맑은 고딕" w:eastAsia="맑은 고딕" w:hAnsi="맑은 고딕" w:cs="맑은 고딕"/>
+        </w:rPr>
+        <w:t>Y좌표)/</w:t>
       </w:r>
     </w:p>
     <w:p>
@@ -217,7 +267,21 @@
         <w:rPr>
           <w:rFonts w:ascii="맑은 고딕" w:eastAsia="맑은 고딕" w:hAnsi="맑은 고딕" w:cs="맑은 고딕"/>
         </w:rPr>
-        <w:t>*살아 있는 말에게 정상적인 이동 명령을 하지 않을 시 마지막으로 이동한 방향으로 이동합니다. 가장 첫 턴에 아무런 명령도 하지 않았을 경우 포스텍은 오른쪽(x+), 카이스트는 왼쪽(x-)로 이동합니다.</w:t>
+        <w:t xml:space="preserve">*살아 있는 말에게 정상적인 이동 명령을 하지 않을 시 마지막으로 이동한 방향으로 이동합니다. 가장 첫 턴에 아무런 명령도 하지 않았을 경우 </w:t>
+      </w:r>
+      <w:proofErr w:type="spellStart"/>
+      <w:r>
+        <w:rPr>
+          <w:rFonts w:ascii="맑은 고딕" w:eastAsia="맑은 고딕" w:hAnsi="맑은 고딕" w:cs="맑은 고딕"/>
+        </w:rPr>
+        <w:t>포스텍은</w:t>
+      </w:r>
+      <w:proofErr w:type="spellEnd"/>
+      <w:r>
+        <w:rPr>
+          <w:rFonts w:ascii="맑은 고딕" w:eastAsia="맑은 고딕" w:hAnsi="맑은 고딕" w:cs="맑은 고딕"/>
+        </w:rPr>
+        <w:t xml:space="preserve"> 오른쪽(x+), 카이스트는 왼쪽(x-)로 이동합니다.</w:t>
       </w:r>
     </w:p>
     <w:p>
@@ -241,11 +305,19 @@
           <w:rFonts w:ascii="맑은 고딕" w:eastAsia="맑은 고딕" w:hAnsi="맑은 고딕" w:cs="맑은 고딕"/>
         </w:rPr>
       </w:pPr>
-      <w:r>
-        <w:rPr>
-          <w:rFonts w:ascii="맑은 고딕" w:eastAsia="맑은 고딕" w:hAnsi="맑은 고딕" w:cs="맑은 고딕"/>
-        </w:rPr>
-        <w:t>GameStart/</w:t>
+      <w:proofErr w:type="spellStart"/>
+      <w:r>
+        <w:rPr>
+          <w:rFonts w:ascii="맑은 고딕" w:eastAsia="맑은 고딕" w:hAnsi="맑은 고딕" w:cs="맑은 고딕"/>
+        </w:rPr>
+        <w:t>GameStart</w:t>
+      </w:r>
+      <w:proofErr w:type="spellEnd"/>
+      <w:r>
+        <w:rPr>
+          <w:rFonts w:ascii="맑은 고딕" w:eastAsia="맑은 고딕" w:hAnsi="맑은 고딕" w:cs="맑은 고딕"/>
+        </w:rPr>
+        <w:t>/</w:t>
       </w:r>
     </w:p>
     <w:p>
@@ -269,11 +341,19 @@
           <w:rFonts w:ascii="맑은 고딕" w:eastAsia="맑은 고딕" w:hAnsi="맑은 고딕" w:cs="맑은 고딕"/>
         </w:rPr>
       </w:pPr>
-      <w:r>
-        <w:rPr>
-          <w:rFonts w:ascii="맑은 고딕" w:eastAsia="맑은 고딕" w:hAnsi="맑은 고딕" w:cs="맑은 고딕"/>
-        </w:rPr>
-        <w:t>GameOver/</w:t>
+      <w:proofErr w:type="spellStart"/>
+      <w:r>
+        <w:rPr>
+          <w:rFonts w:ascii="맑은 고딕" w:eastAsia="맑은 고딕" w:hAnsi="맑은 고딕" w:cs="맑은 고딕"/>
+        </w:rPr>
+        <w:t>GameOver</w:t>
+      </w:r>
+      <w:proofErr w:type="spellEnd"/>
+      <w:r>
+        <w:rPr>
+          <w:rFonts w:ascii="맑은 고딕" w:eastAsia="맑은 고딕" w:hAnsi="맑은 고딕" w:cs="맑은 고딕"/>
+        </w:rPr>
+        <w:t>/</w:t>
       </w:r>
     </w:p>
     <w:p>
@@ -297,12 +377,14 @@
           <w:rFonts w:ascii="맑은 고딕" w:eastAsia="맑은 고딕" w:hAnsi="맑은 고딕" w:cs="맑은 고딕"/>
         </w:rPr>
       </w:pPr>
+      <w:proofErr w:type="spellStart"/>
       <w:r>
         <w:rPr>
           <w:rFonts w:ascii="맑은 고딕" w:eastAsia="맑은 고딕" w:hAnsi="맑은 고딕" w:cs="맑은 고딕"/>
         </w:rPr>
         <w:t>TurnStart</w:t>
       </w:r>
+      <w:proofErr w:type="spellEnd"/>
       <w:r>
         <w:rPr>
           <w:rFonts w:ascii="맑은 고딕" w:eastAsia="맑은 고딕" w:hAnsi="맑은 고딕" w:cs="맑은 고딕"/>
@@ -333,7 +415,21 @@
         <w:rPr>
           <w:rFonts w:ascii="맑은 고딕" w:eastAsia="맑은 고딕" w:hAnsi="맑은 고딕" w:cs="맑은 고딕"/>
         </w:rPr>
-        <w:t>다음 TurnTimeOut까지 클라이언트로부터 명령 수신함</w:t>
+        <w:t xml:space="preserve">다음 </w:t>
+      </w:r>
+      <w:proofErr w:type="spellStart"/>
+      <w:r>
+        <w:rPr>
+          <w:rFonts w:ascii="맑은 고딕" w:eastAsia="맑은 고딕" w:hAnsi="맑은 고딕" w:cs="맑은 고딕"/>
+        </w:rPr>
+        <w:t>TurnTimeOut</w:t>
+      </w:r>
+      <w:proofErr w:type="spellEnd"/>
+      <w:r>
+        <w:rPr>
+          <w:rFonts w:ascii="맑은 고딕" w:eastAsia="맑은 고딕" w:hAnsi="맑은 고딕" w:cs="맑은 고딕"/>
+        </w:rPr>
+        <w:t>까지 클라이언트로부터 명령 수신함</w:t>
       </w:r>
       <w:r>
         <w:rPr>
@@ -351,50 +447,100 @@
         <w:rPr>
           <w:rFonts w:ascii="맑은 고딕" w:eastAsia="맑은 고딕" w:hAnsi="맑은 고딕" w:cs="맑은 고딕" w:hint="eastAsia"/>
         </w:rPr>
-        <w:t>정수는 현재 턴수</w:t>
-      </w:r>
-    </w:p>
-    <w:p>
-      <w:pPr>
-        <w:jc w:val="left"/>
-        <w:rPr>
-          <w:rFonts w:ascii="맑은 고딕" w:eastAsia="맑은 고딕" w:hAnsi="맑은 고딕" w:cs="맑은 고딕"/>
-        </w:rPr>
-      </w:pPr>
-      <w:r>
-        <w:rPr>
-          <w:rFonts w:ascii="맑은 고딕" w:eastAsia="맑은 고딕" w:hAnsi="맑은 고딕" w:cs="맑은 고딕"/>
-        </w:rPr>
-        <w:t>TurnTimeout/</w:t>
-      </w:r>
-    </w:p>
-    <w:p>
-      <w:pPr>
-        <w:jc w:val="left"/>
-        <w:rPr>
-          <w:rFonts w:ascii="맑은 고딕" w:eastAsia="맑은 고딕" w:hAnsi="맑은 고딕" w:cs="맑은 고딕"/>
-        </w:rPr>
-      </w:pPr>
-      <w:r>
-        <w:rPr>
-          <w:rFonts w:ascii="맑은 고딕" w:eastAsia="맑은 고딕" w:hAnsi="맑은 고딕" w:cs="맑은 고딕"/>
-        </w:rPr>
-        <w:t>다음 TurnStart/까지 클라이언트가 송신한 정보 무시함</w:t>
-      </w:r>
-    </w:p>
-    <w:p>
-      <w:pPr>
-        <w:jc w:val="left"/>
-        <w:rPr>
-          <w:rFonts w:ascii="맑은 고딕" w:eastAsia="맑은 고딕" w:hAnsi="맑은 고딕" w:cs="맑은 고딕"/>
-        </w:rPr>
-      </w:pPr>
+        <w:t xml:space="preserve">정수는 현재 </w:t>
+      </w:r>
+      <w:r>
+        <w:rPr>
+          <w:rFonts w:ascii="맑은 고딕" w:eastAsia="맑은 고딕" w:hAnsi="맑은 고딕" w:cs="맑은 고딕" w:hint="eastAsia"/>
+        </w:rPr>
+        <w:t>턴</w:t>
+      </w:r>
+    </w:p>
+    <w:p>
+      <w:pPr>
+        <w:jc w:val="left"/>
+        <w:rPr>
+          <w:rFonts w:ascii="맑은 고딕" w:eastAsia="맑은 고딕" w:hAnsi="맑은 고딕" w:cs="맑은 고딕"/>
+        </w:rPr>
+      </w:pPr>
+      <w:proofErr w:type="spellStart"/>
+      <w:r>
+        <w:rPr>
+          <w:rFonts w:ascii="맑은 고딕" w:eastAsia="맑은 고딕" w:hAnsi="맑은 고딕" w:cs="맑은 고딕"/>
+        </w:rPr>
+        <w:t>TurnTimeout</w:t>
+      </w:r>
+      <w:proofErr w:type="spellEnd"/>
+      <w:r>
+        <w:rPr>
+          <w:rFonts w:ascii="맑은 고딕" w:eastAsia="맑은 고딕" w:hAnsi="맑은 고딕" w:cs="맑은 고딕"/>
+        </w:rPr>
+        <w:t>/</w:t>
+      </w:r>
+    </w:p>
+    <w:p>
+      <w:pPr>
+        <w:jc w:val="left"/>
+        <w:rPr>
+          <w:rFonts w:ascii="맑은 고딕" w:eastAsia="맑은 고딕" w:hAnsi="맑은 고딕" w:cs="맑은 고딕"/>
+        </w:rPr>
+      </w:pPr>
+      <w:r>
+        <w:rPr>
+          <w:rFonts w:ascii="맑은 고딕" w:eastAsia="맑은 고딕" w:hAnsi="맑은 고딕" w:cs="맑은 고딕"/>
+        </w:rPr>
+        <w:t xml:space="preserve">다음 </w:t>
+      </w:r>
+      <w:proofErr w:type="spellStart"/>
+      <w:r>
+        <w:rPr>
+          <w:rFonts w:ascii="맑은 고딕" w:eastAsia="맑은 고딕" w:hAnsi="맑은 고딕" w:cs="맑은 고딕"/>
+        </w:rPr>
+        <w:t>TurnStart</w:t>
+      </w:r>
+      <w:proofErr w:type="spellEnd"/>
+      <w:r>
+        <w:rPr>
+          <w:rFonts w:ascii="맑은 고딕" w:eastAsia="맑은 고딕" w:hAnsi="맑은 고딕" w:cs="맑은 고딕"/>
+        </w:rPr>
+        <w:t>/까지 클라이언트가 송신한 정보 무시함</w:t>
+      </w:r>
+    </w:p>
+    <w:p>
+      <w:pPr>
+        <w:jc w:val="left"/>
+        <w:rPr>
+          <w:rFonts w:ascii="맑은 고딕" w:eastAsia="맑은 고딕" w:hAnsi="맑은 고딕" w:cs="맑은 고딕"/>
+        </w:rPr>
+      </w:pPr>
+      <w:proofErr w:type="spellStart"/>
       <w:r>
         <w:rPr>
           <w:rFonts w:ascii="맑은 고딕" w:eastAsia="맑은 고딕" w:hAnsi="맑은 고딕" w:cs="맑은 고딕"/>
         </w:rPr>
         <w:lastRenderedPageBreak/>
-        <w:t>Friendly_Unit$(L/D),(X좌표),(Y좌표)$(L/D),(X좌표),(Y좌표)$(L/D),(X좌표),(Y좌표)$/</w:t>
+        <w:t>Friendly_Unit</w:t>
+      </w:r>
+      <w:proofErr w:type="spellEnd"/>
+      <w:r>
+        <w:rPr>
+          <w:rFonts w:ascii="맑은 고딕" w:eastAsia="맑은 고딕" w:hAnsi="맑은 고딕" w:cs="맑은 고딕"/>
+        </w:rPr>
+        <w:t>$(L/D</w:t>
+      </w:r>
+      <w:proofErr w:type="gramStart"/>
+      <w:r>
+        <w:rPr>
+          <w:rFonts w:ascii="맑은 고딕" w:eastAsia="맑은 고딕" w:hAnsi="맑은 고딕" w:cs="맑은 고딕"/>
+        </w:rPr>
+        <w:t>),(</w:t>
+      </w:r>
+      <w:proofErr w:type="gramEnd"/>
+      <w:r>
+        <w:rPr>
+          <w:rFonts w:ascii="맑은 고딕" w:eastAsia="맑은 고딕" w:hAnsi="맑은 고딕" w:cs="맑은 고딕"/>
+        </w:rPr>
+        <w:t>X좌표),(Y좌표)$(L/D),(X좌표),(Y좌표)$(L/D),(X좌표),(Y좌표)$/</w:t>
       </w:r>
     </w:p>
     <w:p>
@@ -418,11 +564,33 @@
           <w:rFonts w:ascii="맑은 고딕" w:eastAsia="맑은 고딕" w:hAnsi="맑은 고딕" w:cs="맑은 고딕"/>
         </w:rPr>
       </w:pPr>
-      <w:r>
-        <w:rPr>
-          <w:rFonts w:ascii="맑은 고딕" w:eastAsia="맑은 고딕" w:hAnsi="맑은 고딕" w:cs="맑은 고딕"/>
-        </w:rPr>
-        <w:t>Enemy_Unit$(L/D),(X좌표),(Y좌표)$(L/D),(X좌표),(Y좌표)$(L/D)$/</w:t>
+      <w:proofErr w:type="spellStart"/>
+      <w:r>
+        <w:rPr>
+          <w:rFonts w:ascii="맑은 고딕" w:eastAsia="맑은 고딕" w:hAnsi="맑은 고딕" w:cs="맑은 고딕"/>
+        </w:rPr>
+        <w:t>Enemy_Unit</w:t>
+      </w:r>
+      <w:proofErr w:type="spellEnd"/>
+      <w:r>
+        <w:rPr>
+          <w:rFonts w:ascii="맑은 고딕" w:eastAsia="맑은 고딕" w:hAnsi="맑은 고딕" w:cs="맑은 고딕"/>
+        </w:rPr>
+        <w:t>$(L/D</w:t>
+      </w:r>
+      <w:proofErr w:type="gramStart"/>
+      <w:r>
+        <w:rPr>
+          <w:rFonts w:ascii="맑은 고딕" w:eastAsia="맑은 고딕" w:hAnsi="맑은 고딕" w:cs="맑은 고딕"/>
+        </w:rPr>
+        <w:t>),(</w:t>
+      </w:r>
+      <w:proofErr w:type="gramEnd"/>
+      <w:r>
+        <w:rPr>
+          <w:rFonts w:ascii="맑은 고딕" w:eastAsia="맑은 고딕" w:hAnsi="맑은 고딕" w:cs="맑은 고딕"/>
+        </w:rPr>
+        <w:t>X좌표),(Y좌표)$(L/D),(X좌표),(Y좌표)$(L/D)$/</w:t>
       </w:r>
     </w:p>
     <w:p>
@@ -458,11 +626,33 @@
           <w:rFonts w:ascii="맑은 고딕" w:eastAsia="맑은 고딕" w:hAnsi="맑은 고딕" w:cs="맑은 고딕"/>
         </w:rPr>
       </w:pPr>
-      <w:r>
-        <w:rPr>
-          <w:rFonts w:ascii="맑은 고딕" w:eastAsia="맑은 고딕" w:hAnsi="맑은 고딕" w:cs="맑은 고딕"/>
-        </w:rPr>
-        <w:t>Friendly_Area$(X좌표),(Y좌표)$(X좌표),(Y좌표)$ ... (X좌표),(Y좌표)$/</w:t>
+      <w:proofErr w:type="spellStart"/>
+      <w:r>
+        <w:rPr>
+          <w:rFonts w:ascii="맑은 고딕" w:eastAsia="맑은 고딕" w:hAnsi="맑은 고딕" w:cs="맑은 고딕"/>
+        </w:rPr>
+        <w:t>Friendly_Area</w:t>
+      </w:r>
+      <w:proofErr w:type="spellEnd"/>
+      <w:r>
+        <w:rPr>
+          <w:rFonts w:ascii="맑은 고딕" w:eastAsia="맑은 고딕" w:hAnsi="맑은 고딕" w:cs="맑은 고딕"/>
+        </w:rPr>
+        <w:t>$(X좌표</w:t>
+      </w:r>
+      <w:proofErr w:type="gramStart"/>
+      <w:r>
+        <w:rPr>
+          <w:rFonts w:ascii="맑은 고딕" w:eastAsia="맑은 고딕" w:hAnsi="맑은 고딕" w:cs="맑은 고딕"/>
+        </w:rPr>
+        <w:t>),(</w:t>
+      </w:r>
+      <w:proofErr w:type="gramEnd"/>
+      <w:r>
+        <w:rPr>
+          <w:rFonts w:ascii="맑은 고딕" w:eastAsia="맑은 고딕" w:hAnsi="맑은 고딕" w:cs="맑은 고딕"/>
+        </w:rPr>
+        <w:t>Y좌표)$(X좌표),(Y좌표)$ ... (X좌표),(Y좌표)$/</w:t>
       </w:r>
     </w:p>
     <w:p>
@@ -486,11 +676,33 @@
           <w:rFonts w:ascii="맑은 고딕" w:eastAsia="맑은 고딕" w:hAnsi="맑은 고딕" w:cs="맑은 고딕"/>
         </w:rPr>
       </w:pPr>
-      <w:r>
-        <w:rPr>
-          <w:rFonts w:ascii="맑은 고딕" w:eastAsia="맑은 고딕" w:hAnsi="맑은 고딕" w:cs="맑은 고딕"/>
-        </w:rPr>
-        <w:t>Enemy_Area$(X좌표),(Y좌표)$(X좌표),(Y좌표)$ ... (X좌표),(Y좌표)$/</w:t>
+      <w:proofErr w:type="spellStart"/>
+      <w:r>
+        <w:rPr>
+          <w:rFonts w:ascii="맑은 고딕" w:eastAsia="맑은 고딕" w:hAnsi="맑은 고딕" w:cs="맑은 고딕"/>
+        </w:rPr>
+        <w:t>Enemy_Area</w:t>
+      </w:r>
+      <w:proofErr w:type="spellEnd"/>
+      <w:r>
+        <w:rPr>
+          <w:rFonts w:ascii="맑은 고딕" w:eastAsia="맑은 고딕" w:hAnsi="맑은 고딕" w:cs="맑은 고딕"/>
+        </w:rPr>
+        <w:t>$(X좌표</w:t>
+      </w:r>
+      <w:proofErr w:type="gramStart"/>
+      <w:r>
+        <w:rPr>
+          <w:rFonts w:ascii="맑은 고딕" w:eastAsia="맑은 고딕" w:hAnsi="맑은 고딕" w:cs="맑은 고딕"/>
+        </w:rPr>
+        <w:t>),(</w:t>
+      </w:r>
+      <w:proofErr w:type="gramEnd"/>
+      <w:r>
+        <w:rPr>
+          <w:rFonts w:ascii="맑은 고딕" w:eastAsia="맑은 고딕" w:hAnsi="맑은 고딕" w:cs="맑은 고딕"/>
+        </w:rPr>
+        <w:t>Y좌표)$(X좌표),(Y좌표)$ ... (X좌표),(Y좌표)$/</w:t>
       </w:r>
     </w:p>
     <w:p>
@@ -514,11 +726,19 @@
           <w:rFonts w:ascii="맑은 고딕" w:eastAsia="맑은 고딕" w:hAnsi="맑은 고딕" w:cs="맑은 고딕"/>
         </w:rPr>
       </w:pPr>
-      <w:r>
-        <w:rPr>
-          <w:rFonts w:ascii="맑은 고딕" w:eastAsia="맑은 고딕" w:hAnsi="맑은 고딕" w:cs="맑은 고딕"/>
-        </w:rPr>
-        <w:t>Friendly_Stocks$(</w:t>
+      <w:proofErr w:type="spellStart"/>
+      <w:r>
+        <w:rPr>
+          <w:rFonts w:ascii="맑은 고딕" w:eastAsia="맑은 고딕" w:hAnsi="맑은 고딕" w:cs="맑은 고딕"/>
+        </w:rPr>
+        <w:t>Friendly_Stocks</w:t>
+      </w:r>
+      <w:proofErr w:type="spellEnd"/>
+      <w:r>
+        <w:rPr>
+          <w:rFonts w:ascii="맑은 고딕" w:eastAsia="맑은 고딕" w:hAnsi="맑은 고딕" w:cs="맑은 고딕"/>
+        </w:rPr>
+        <w:t>$(</w:t>
       </w:r>
       <w:r>
         <w:rPr>
@@ -566,11 +786,19 @@
           <w:rFonts w:ascii="맑은 고딕" w:eastAsia="맑은 고딕" w:hAnsi="맑은 고딕" w:cs="맑은 고딕"/>
         </w:rPr>
       </w:pPr>
-      <w:r>
-        <w:rPr>
-          <w:rFonts w:ascii="맑은 고딕" w:eastAsia="맑은 고딕" w:hAnsi="맑은 고딕" w:cs="맑은 고딕"/>
-        </w:rPr>
-        <w:t>Enemy_Stocks$</w:t>
+      <w:proofErr w:type="spellStart"/>
+      <w:r>
+        <w:rPr>
+          <w:rFonts w:ascii="맑은 고딕" w:eastAsia="맑은 고딕" w:hAnsi="맑은 고딕" w:cs="맑은 고딕"/>
+        </w:rPr>
+        <w:t>Enemy_Stocks</w:t>
+      </w:r>
+      <w:proofErr w:type="spellEnd"/>
+      <w:r>
+        <w:rPr>
+          <w:rFonts w:ascii="맑은 고딕" w:eastAsia="맑은 고딕" w:hAnsi="맑은 고딕" w:cs="맑은 고딕"/>
+        </w:rPr>
+        <w:t>$</w:t>
       </w:r>
       <w:r>
         <w:rPr>
